--- a/考试/20230317/孙达明第2周试卷.docx
+++ b/考试/20230317/孙达明第2周试卷.docx
@@ -663,14 +663,12 @@
         </w:rPr>
         <w:t>、</w:t>
       </w:r>
-      <w:proofErr w:type="spellStart"/>
       <w:r>
         <w:rPr>
           <w:sz w:val="24"/>
         </w:rPr>
         <w:t>instanceof</w:t>
       </w:r>
-      <w:proofErr w:type="spellEnd"/>
       <w:r>
         <w:rPr>
           <w:sz w:val="24"/>
@@ -893,7 +891,7 @@
         <w:rPr>
           <w:sz w:val="24"/>
         </w:rPr>
-        <w:t>D</w:t>
+        <w:t>C</w:t>
       </w:r>
       <w:r>
         <w:rPr>
@@ -1979,14 +1977,12 @@
         </w:rPr>
         <w:t>、为</w:t>
       </w:r>
-      <w:proofErr w:type="spellStart"/>
       <w:r>
         <w:rPr>
           <w:sz w:val="24"/>
         </w:rPr>
         <w:t>MyClass</w:t>
       </w:r>
-      <w:proofErr w:type="spellEnd"/>
       <w:r>
         <w:rPr>
           <w:sz w:val="24"/>
@@ -2005,14 +2001,12 @@
         </w:rPr>
         <w:t>书写方法头，使得使用类名</w:t>
       </w:r>
-      <w:proofErr w:type="spellStart"/>
       <w:r>
         <w:rPr>
           <w:sz w:val="24"/>
         </w:rPr>
         <w:t>MyClass</w:t>
       </w:r>
-      <w:proofErr w:type="spellEnd"/>
       <w:r>
         <w:rPr>
           <w:sz w:val="24"/>
@@ -2104,16 +2098,8 @@
         <w:rPr>
           <w:sz w:val="24"/>
         </w:rPr>
-        <w:t xml:space="preserve">final void </w:t>
-      </w:r>
-      <w:proofErr w:type="spellStart"/>
-      <w:r>
-        <w:rPr>
-          <w:sz w:val="24"/>
-        </w:rPr>
-        <w:t>mehtod</w:t>
-      </w:r>
-      <w:proofErr w:type="spellEnd"/>
+        <w:t>final void mehtod</w:t>
+      </w:r>
       <w:r>
         <w:rPr>
           <w:sz w:val="24"/>
@@ -2149,16 +2135,8 @@
         <w:rPr>
           <w:sz w:val="24"/>
         </w:rPr>
-        <w:t xml:space="preserve">public void </w:t>
-      </w:r>
-      <w:proofErr w:type="spellStart"/>
-      <w:r>
-        <w:rPr>
-          <w:sz w:val="24"/>
-        </w:rPr>
-        <w:t>mehtod</w:t>
-      </w:r>
-      <w:proofErr w:type="spellEnd"/>
+        <w:t>public void mehtod</w:t>
+      </w:r>
       <w:r>
         <w:rPr>
           <w:sz w:val="24"/>
@@ -2414,21 +2392,7 @@
         <w:rPr>
           <w:sz w:val="24"/>
         </w:rPr>
-        <w:t>语言</w:t>
-      </w:r>
-      <w:proofErr w:type="gramStart"/>
-      <w:r>
-        <w:rPr>
-          <w:sz w:val="24"/>
-        </w:rPr>
-        <w:t>的类间的</w:t>
-      </w:r>
-      <w:proofErr w:type="gramEnd"/>
-      <w:r>
-        <w:rPr>
-          <w:sz w:val="24"/>
-        </w:rPr>
-        <w:t>继承关系是（）？</w:t>
+        <w:t>语言的类间的继承关系是（）？</w:t>
       </w:r>
       <w:r>
         <w:rPr>
@@ -2752,16 +2716,8 @@
         <w:rPr>
           <w:sz w:val="24"/>
         </w:rPr>
-        <w:t>修饰的类可以作为其他类</w:t>
-      </w:r>
-      <w:proofErr w:type="gramStart"/>
-      <w:r>
-        <w:rPr>
-          <w:sz w:val="24"/>
-        </w:rPr>
-        <w:t>的父类</w:t>
-      </w:r>
-      <w:proofErr w:type="gramEnd"/>
+        <w:t>修饰的类可以作为其他类的父类</w:t>
+      </w:r>
       <w:r>
         <w:rPr>
           <w:sz w:val="24"/>
